--- a/06-08-2021/Wordfile/06-08 PRACTICAL WORD.docx
+++ b/06-08-2021/Wordfile/06-08 PRACTICAL WORD.docx
@@ -3,36 +3,21 @@
 <w:document xmlns:ve="http://schemas.openxmlformats.org/markup-compatibility/2006" xmlns:o="urn:schemas-microsoft-com:office:office" xmlns:r="http://schemas.openxmlformats.org/officeDocument/2006/relationships" xmlns:m="http://schemas.openxmlformats.org/officeDocument/2006/math" xmlns:v="urn:schemas-microsoft-com:vml" xmlns:wp="http://schemas.openxmlformats.org/drawingml/2006/wordprocessingDrawing" xmlns:w10="urn:schemas-microsoft-com:office:word" xmlns:w="http://schemas.openxmlformats.org/wordprocessingml/2006/main" xmlns:wne="http://schemas.microsoft.com/office/word/2006/wordml">
   <w:body>
     <w:p>
-      <w:proofErr w:type="gramStart"/>
-      <w:r>
-        <w:t>Date :</w:t>
-      </w:r>
-      <w:proofErr w:type="gramEnd"/>
-      <w:r>
-        <w:t xml:space="preserve"> 05-08-2021</w:t>
+      <w:r>
+        <w:t>Date : 06</w:t>
+      </w:r>
+      <w:r>
+        <w:t>-08-2021</w:t>
       </w:r>
     </w:p>
     <w:p>
-      <w:proofErr w:type="gramStart"/>
-      <w:r>
-        <w:t>Session :</w:t>
-      </w:r>
-      <w:proofErr w:type="gramEnd"/>
-      <w:r>
-        <w:t xml:space="preserve"> learn HTML tags </w:t>
+      <w:r>
+        <w:t xml:space="preserve">Session : learn HTML tags </w:t>
       </w:r>
     </w:p>
     <w:p>
       <w:r>
-        <w:t xml:space="preserve">Task </w:t>
-      </w:r>
-      <w:proofErr w:type="gramStart"/>
-      <w:r>
-        <w:t>given :</w:t>
-      </w:r>
-      <w:proofErr w:type="gramEnd"/>
-      <w:r>
-        <w:t xml:space="preserve"> </w:t>
+        <w:t xml:space="preserve">Task given : </w:t>
       </w:r>
       <w:r>
         <w:t xml:space="preserve">Create Registration form using CV details. </w:t>
@@ -52,15 +37,7 @@
         <w:t>Registration form</w:t>
       </w:r>
       <w:r>
-        <w:t xml:space="preserve"> using HTML and CSS also upload all code at </w:t>
-      </w:r>
-      <w:proofErr w:type="spellStart"/>
-      <w:r>
-        <w:t>github</w:t>
-      </w:r>
-      <w:proofErr w:type="spellEnd"/>
-      <w:r>
-        <w:t>.</w:t>
+        <w:t xml:space="preserve"> using HTML and CSS also upload all code at github.</w:t>
       </w:r>
     </w:p>
     <w:p>
